--- a/文档/党建数据库设计_内部最终_v1.0.0.0.docx
+++ b/文档/党建数据库设计_内部最终_v1.0.0.0.docx
@@ -4382,12 +4382,12 @@
         <w:br w:type="page"/>
       </w:r>
     </w:p>
-    <w:bookmarkStart w:id="1" w:name="_Toc302717280" w:displacedByCustomXml="next"/>
-    <w:bookmarkStart w:id="2" w:name="_Toc57541334" w:displacedByCustomXml="next"/>
-    <w:bookmarkStart w:id="3" w:name="_Toc40684932" w:displacedByCustomXml="next"/>
-    <w:bookmarkStart w:id="4" w:name="_Toc302717233" w:displacedByCustomXml="next"/>
-    <w:bookmarkStart w:id="5" w:name="_Toc56421987" w:displacedByCustomXml="next"/>
-    <w:bookmarkStart w:id="6" w:name="_Toc139878723" w:displacedByCustomXml="next"/>
+    <w:bookmarkStart w:id="1" w:name="_Toc139878723" w:displacedByCustomXml="next"/>
+    <w:bookmarkStart w:id="2" w:name="_Toc56421987" w:displacedByCustomXml="next"/>
+    <w:bookmarkStart w:id="3" w:name="_Toc302717233" w:displacedByCustomXml="next"/>
+    <w:bookmarkStart w:id="4" w:name="_Toc40684932" w:displacedByCustomXml="next"/>
+    <w:bookmarkStart w:id="5" w:name="_Toc57541334" w:displacedByCustomXml="next"/>
+    <w:bookmarkStart w:id="6" w:name="_Toc302717280" w:displacedByCustomXml="next"/>
     <w:sdt>
       <w:sdtPr>
         <w:rPr>
@@ -14614,7 +14614,6 @@
             <w:pPr>
               <w:jc w:val="center"/>
               <w:rPr>
-                <w:rFonts w:hint="eastAsia"/>
                 <w:sz w:val="18"/>
                 <w:szCs w:val="18"/>
               </w:rPr>
@@ -16709,7 +16708,6 @@
             <w:pPr>
               <w:jc w:val="center"/>
               <w:rPr>
-                <w:rFonts w:hint="eastAsia"/>
                 <w:sz w:val="18"/>
                 <w:szCs w:val="18"/>
               </w:rPr>
@@ -16740,7 +16738,6 @@
             <w:pPr>
               <w:jc w:val="center"/>
               <w:rPr>
-                <w:rFonts w:hint="eastAsia"/>
                 <w:sz w:val="18"/>
                 <w:szCs w:val="18"/>
               </w:rPr>
@@ -16781,15 +16778,7 @@
                 <w:sz w:val="18"/>
                 <w:szCs w:val="18"/>
               </w:rPr>
-              <w:t xml:space="preserve"> </w:t>
-            </w:r>
-            <w:r>
-              <w:rPr>
-                <w:rFonts w:hint="eastAsia"/>
-                <w:sz w:val="18"/>
-                <w:szCs w:val="18"/>
-              </w:rPr>
-              <w:t>(50)</w:t>
+              <w:t xml:space="preserve"> (50)</w:t>
             </w:r>
           </w:p>
         </w:tc>
@@ -16815,7 +16804,6 @@
             <w:pPr>
               <w:jc w:val="center"/>
               <w:rPr>
-                <w:rFonts w:hint="eastAsia"/>
                 <w:sz w:val="18"/>
                 <w:szCs w:val="18"/>
               </w:rPr>
@@ -16880,7 +16868,6 @@
             <w:pPr>
               <w:jc w:val="center"/>
               <w:rPr>
-                <w:rFonts w:hint="eastAsia"/>
                 <w:sz w:val="18"/>
                 <w:szCs w:val="18"/>
               </w:rPr>
@@ -17000,7 +16987,6 @@
             <w:pPr>
               <w:jc w:val="center"/>
               <w:rPr>
-                <w:rFonts w:hint="eastAsia"/>
                 <w:sz w:val="18"/>
                 <w:szCs w:val="18"/>
               </w:rPr>
@@ -17023,7 +17009,6 @@
             <w:pPr>
               <w:jc w:val="center"/>
               <w:rPr>
-                <w:rFonts w:hint="eastAsia"/>
                 <w:sz w:val="18"/>
                 <w:szCs w:val="18"/>
               </w:rPr>
@@ -17066,7 +17051,6 @@
             <w:pPr>
               <w:jc w:val="center"/>
               <w:rPr>
-                <w:rFonts w:hint="eastAsia"/>
                 <w:sz w:val="18"/>
                 <w:szCs w:val="18"/>
               </w:rPr>
@@ -17155,7 +17139,6 @@
             <w:pPr>
               <w:jc w:val="center"/>
               <w:rPr>
-                <w:rFonts w:hint="eastAsia"/>
                 <w:sz w:val="18"/>
                 <w:szCs w:val="18"/>
               </w:rPr>
@@ -17178,7 +17161,6 @@
             <w:pPr>
               <w:jc w:val="center"/>
               <w:rPr>
-                <w:rFonts w:hint="eastAsia"/>
                 <w:sz w:val="18"/>
                 <w:szCs w:val="18"/>
               </w:rPr>
@@ -17206,7 +17188,6 @@
             <w:pPr>
               <w:jc w:val="center"/>
               <w:rPr>
-                <w:rFonts w:hint="eastAsia"/>
                 <w:sz w:val="18"/>
                 <w:szCs w:val="18"/>
               </w:rPr>
@@ -17252,7 +17233,6 @@
             <w:pPr>
               <w:jc w:val="center"/>
               <w:rPr>
-                <w:rFonts w:hint="eastAsia"/>
                 <w:sz w:val="18"/>
                 <w:szCs w:val="18"/>
               </w:rPr>
@@ -17299,7 +17279,6 @@
             <w:pPr>
               <w:jc w:val="center"/>
               <w:rPr>
-                <w:rFonts w:hint="eastAsia"/>
                 <w:sz w:val="18"/>
                 <w:szCs w:val="18"/>
               </w:rPr>
@@ -17322,7 +17301,6 @@
             <w:pPr>
               <w:jc w:val="center"/>
               <w:rPr>
-                <w:rFonts w:hint="eastAsia"/>
                 <w:sz w:val="18"/>
                 <w:szCs w:val="18"/>
               </w:rPr>
@@ -17374,7 +17352,6 @@
             <w:pPr>
               <w:jc w:val="center"/>
               <w:rPr>
-                <w:rFonts w:hint="eastAsia"/>
                 <w:sz w:val="18"/>
                 <w:szCs w:val="18"/>
               </w:rPr>
@@ -17432,14 +17409,6 @@
               </w:rPr>
               <w:t>pe</w:t>
             </w:r>
-            <w:r>
-              <w:rPr>
-                <w:rFonts w:hint="eastAsia"/>
-                <w:sz w:val="18"/>
-                <w:szCs w:val="18"/>
-              </w:rPr>
-              <w:t>id</w:t>
-            </w:r>
             <w:proofErr w:type="spellEnd"/>
           </w:p>
         </w:tc>
@@ -17451,7 +17420,6 @@
             <w:pPr>
               <w:jc w:val="center"/>
               <w:rPr>
-                <w:rFonts w:hint="eastAsia"/>
                 <w:sz w:val="18"/>
                 <w:szCs w:val="18"/>
               </w:rPr>
@@ -17504,7 +17472,6 @@
             <w:pPr>
               <w:jc w:val="center"/>
               <w:rPr>
-                <w:rFonts w:hint="eastAsia"/>
                 <w:sz w:val="18"/>
                 <w:szCs w:val="18"/>
               </w:rPr>
@@ -17526,7 +17493,6 @@
             <w:pPr>
               <w:jc w:val="center"/>
               <w:rPr>
-                <w:rFonts w:hint="eastAsia"/>
                 <w:sz w:val="18"/>
                 <w:szCs w:val="18"/>
               </w:rPr>
@@ -17570,7 +17536,6 @@
             <w:pPr>
               <w:jc w:val="center"/>
               <w:rPr>
-                <w:rFonts w:hint="eastAsia"/>
                 <w:sz w:val="18"/>
                 <w:szCs w:val="18"/>
               </w:rPr>
@@ -17611,7 +17576,7 @@
                 <w:sz w:val="18"/>
                 <w:szCs w:val="18"/>
               </w:rPr>
-              <w:t>ve_eetypeid</w:t>
+              <w:t>ve_eetype</w:t>
             </w:r>
             <w:proofErr w:type="spellEnd"/>
           </w:p>
@@ -17624,7 +17589,6 @@
             <w:pPr>
               <w:jc w:val="center"/>
               <w:rPr>
-                <w:rFonts w:hint="eastAsia"/>
                 <w:sz w:val="18"/>
                 <w:szCs w:val="18"/>
               </w:rPr>
@@ -17699,7 +17663,6 @@
             <w:pPr>
               <w:jc w:val="center"/>
               <w:rPr>
-                <w:rFonts w:hint="eastAsia"/>
                 <w:sz w:val="18"/>
                 <w:szCs w:val="18"/>
               </w:rPr>
@@ -17737,7 +17700,6 @@
             <w:pPr>
               <w:jc w:val="center"/>
               <w:rPr>
-                <w:rFonts w:hint="eastAsia"/>
                 <w:sz w:val="18"/>
                 <w:szCs w:val="18"/>
               </w:rPr>
@@ -17785,8 +17747,10 @@
                 <w:sz w:val="18"/>
                 <w:szCs w:val="18"/>
               </w:rPr>
-              <w:t>ve_tetypeid</w:t>
-            </w:r>
+              <w:t>ve_tetype</w:t>
+            </w:r>
+            <w:bookmarkStart w:id="78" w:name="_GoBack"/>
+            <w:bookmarkEnd w:id="78"/>
             <w:proofErr w:type="spellEnd"/>
           </w:p>
         </w:tc>
@@ -17798,7 +17762,6 @@
             <w:pPr>
               <w:jc w:val="center"/>
               <w:rPr>
-                <w:rFonts w:hint="eastAsia"/>
                 <w:sz w:val="18"/>
                 <w:szCs w:val="18"/>
               </w:rPr>
@@ -17851,7 +17814,6 @@
             <w:pPr>
               <w:jc w:val="center"/>
               <w:rPr>
-                <w:rFonts w:hint="eastAsia"/>
                 <w:sz w:val="18"/>
                 <w:szCs w:val="18"/>
               </w:rPr>
@@ -17874,7 +17836,6 @@
             <w:pPr>
               <w:jc w:val="center"/>
               <w:rPr>
-                <w:rFonts w:hint="eastAsia"/>
                 <w:sz w:val="18"/>
                 <w:szCs w:val="18"/>
               </w:rPr>
@@ -21800,7 +21761,6 @@
             <w:pPr>
               <w:jc w:val="center"/>
               <w:rPr>
-                <w:rFonts w:hint="eastAsia"/>
                 <w:sz w:val="18"/>
                 <w:szCs w:val="18"/>
               </w:rPr>
@@ -21823,7 +21783,6 @@
             <w:pPr>
               <w:jc w:val="center"/>
               <w:rPr>
-                <w:rFonts w:hint="eastAsia"/>
                 <w:sz w:val="18"/>
                 <w:szCs w:val="18"/>
               </w:rPr>
@@ -21898,7 +21857,6 @@
             <w:pPr>
               <w:jc w:val="center"/>
               <w:rPr>
-                <w:rFonts w:hint="eastAsia"/>
                 <w:sz w:val="18"/>
                 <w:szCs w:val="18"/>
               </w:rPr>
@@ -21921,7 +21879,6 @@
             <w:pPr>
               <w:jc w:val="center"/>
               <w:rPr>
-                <w:rFonts w:hint="eastAsia"/>
                 <w:sz w:val="18"/>
                 <w:szCs w:val="18"/>
               </w:rPr>
@@ -22115,7 +22072,6 @@
             <w:pPr>
               <w:jc w:val="center"/>
               <w:rPr>
-                <w:rFonts w:hint="eastAsia"/>
                 <w:sz w:val="18"/>
                 <w:szCs w:val="18"/>
               </w:rPr>
@@ -22138,7 +22094,6 @@
             <w:pPr>
               <w:jc w:val="center"/>
               <w:rPr>
-                <w:rFonts w:hint="eastAsia"/>
                 <w:sz w:val="18"/>
                 <w:szCs w:val="18"/>
               </w:rPr>
@@ -22158,8 +22113,6 @@
               </w:rPr>
               <w:t>long</w:t>
             </w:r>
-            <w:bookmarkStart w:id="78" w:name="_GoBack"/>
-            <w:bookmarkEnd w:id="78"/>
             <w:proofErr w:type="spellEnd"/>
           </w:p>
         </w:tc>
@@ -22223,7 +22176,6 @@
             <w:pPr>
               <w:jc w:val="center"/>
               <w:rPr>
-                <w:rFonts w:hint="eastAsia"/>
                 <w:sz w:val="18"/>
                 <w:szCs w:val="18"/>
               </w:rPr>
@@ -23904,7 +23856,7 @@
 </file>
 
 <file path=customXml/itemProps2.xml><?xml version="1.0" encoding="utf-8"?>
-<ds:datastoreItem xmlns:ds="http://schemas.openxmlformats.org/officeDocument/2006/customXml" ds:itemID="{8782988B-C42C-44D1-82C1-EC59E4D2ECD2}">
+<ds:datastoreItem xmlns:ds="http://schemas.openxmlformats.org/officeDocument/2006/customXml" ds:itemID="{D4EF196C-0D53-48E4-A20F-B0F21166E797}">
   <ds:schemaRefs>
     <ds:schemaRef ds:uri="http://schemas.openxmlformats.org/officeDocument/2006/bibliography"/>
   </ds:schemaRefs>
